--- a/src/Apps/W1/Subscription Billing/App/Sales Service Commitments/Report Extensions/Layouts/SalesQuoteForSubscriptionBilling.docx
+++ b/src/Apps/W1/Subscription Billing/App/Sales Service Commitments/Report Extensions/Layouts/SalesQuoteForSubscriptionBilling.docx
@@ -7111,7 +7111,9 @@
 </a:theme>
 </file>
 
-<file path=customXml/item1.xml>��< ? x m l   v e r s i o n = " 1 . 0 "   e n c o d i n g = " u t f - 1 6 " ? > < N a v W o r d R e p o r t X m l P a r t   x m l n s = " u r n : m i c r o s o f t - d y n a m i c s - n a v / r e p o r t s / S t a n d a r d _ S a l e s _ Q u o t e / 1 3 0 4 / " > +<file path=customXml/item1.xml>��< ? x m l   v e r s i o n = " 1 . 0 "   e n c o d i n g = " u t f - 1 6 " ? > + 
+ < N a v W o r d R e p o r t X m l P a r t   x m l n s = " u r n : m i c r o s o f t - d y n a m i c s - n a v / r e p o r t s / S t a n d a r d _ S a l e s _ Q u o t e / 1 3 0 4 / " >   
      < B C R e p o r t I n f o r m a t i o n >   
@@ -7251,7 +7253,7 @@
  
          < C o m p a n y P h o n e N o _ L b l > C o m p a n y P h o n e N o _ L b l < / C o m p a n y P h o n e N o _ L b l >   
-         < C o m p a n y P i c t u r e > C o m p a n y P i c t u r e < / C o m p a n y P i c t u r e > +         < C o m p a n y P i c t u r e   / >   
          < C o m p a n y R e g i s t r a t i o n N u m b e r > C o m p a n y R e g i s t r a t i o n N u m b e r < / C o m p a n y R e g i s t r a t i o n N u m b e r >   
@@ -7322,10 +7324,6 @@
          < E x t e r n a l D o c u m e n t N o L b l > E x t e r n a l D o c u m e n t N o L b l < / E x t e r n a l D o c u m e n t N o L b l >   
          < F r o m _ L b l > F r o m _ L b l < / F r o m _ L b l > - 
-         < G l o b a l L o c a t i o n N u m b e r > G l o b a l L o c a t i o n N u m b e r < / G l o b a l L o c a t i o n N u m b e r > - 
-         < G l o b a l L o c a t i o n N u m b e r _ L b l > G l o b a l L o c a t i o n N u m b e r _ L b l < / G l o b a l L o c a t i o n N u m b e r _ L b l >   
          < H o m e P a g e _ L b l > H o m e P a g e _ L b l < / H o m e P a g e _ L b l >   
